--- a/content/dadesref/entitats/Codis_Organitzacio_Departaments_ATR.docx
+++ b/content/dadesref/entitats/Codis_Organitzacio_Departaments_ATR.docx
@@ -13,6 +13,7 @@
           <w:insideH w:val="single" w:sz="4" w:space="0" w:color="auto"/>
           <w:insideV w:val="single" w:sz="4" w:space="0" w:color="auto"/>
         </w:tblBorders>
+        <w:tblLayout w:type="fixed"/>
         <w:tblCellMar>
           <w:left w:w="70" w:type="dxa"/>
           <w:right w:w="70" w:type="dxa"/>
@@ -20,9 +21,9 @@
         <w:tblLook w:val="04A0" w:firstRow="1" w:lastRow="0" w:firstColumn="1" w:lastColumn="0" w:noHBand="0" w:noVBand="1"/>
       </w:tblPr>
       <w:tblGrid>
-        <w:gridCol w:w="1327"/>
-        <w:gridCol w:w="2645"/>
-        <w:gridCol w:w="6484"/>
+        <w:gridCol w:w="1182"/>
+        <w:gridCol w:w="2499"/>
+        <w:gridCol w:w="6775"/>
       </w:tblGrid>
       <w:tr>
         <w:trPr>
@@ -30,7 +31,7 @@
         </w:trPr>
         <w:tc>
           <w:tcPr>
-            <w:tcW w:w="638" w:type="pct"/>
+            <w:tcW w:w="565" w:type="pct"/>
             <w:shd w:val="clear" w:color="000000" w:fill="002060"/>
             <w:noWrap/>
             <w:vAlign w:val="center"/>
@@ -63,7 +64,7 @@
         </w:tc>
         <w:tc>
           <w:tcPr>
-            <w:tcW w:w="1258" w:type="pct"/>
+            <w:tcW w:w="1195" w:type="pct"/>
             <w:shd w:val="clear" w:color="000000" w:fill="002060"/>
             <w:noWrap/>
             <w:vAlign w:val="center"/>
@@ -96,7 +97,7 @@
         </w:tc>
         <w:tc>
           <w:tcPr>
-            <w:tcW w:w="3104" w:type="pct"/>
+            <w:tcW w:w="3240" w:type="pct"/>
             <w:shd w:val="clear" w:color="000000" w:fill="002060"/>
             <w:noWrap/>
             <w:vAlign w:val="center"/>
@@ -134,7 +135,7 @@
         </w:trPr>
         <w:tc>
           <w:tcPr>
-            <w:tcW w:w="638" w:type="pct"/>
+            <w:tcW w:w="565" w:type="pct"/>
             <w:shd w:val="clear" w:color="D9D9D9" w:fill="D9D9D9"/>
             <w:noWrap/>
             <w:vAlign w:val="center"/>
@@ -167,7 +168,7 @@
         </w:tc>
         <w:tc>
           <w:tcPr>
-            <w:tcW w:w="1258" w:type="pct"/>
+            <w:tcW w:w="1195" w:type="pct"/>
             <w:shd w:val="clear" w:color="D9D9D9" w:fill="D9D9D9"/>
             <w:noWrap/>
             <w:vAlign w:val="center"/>
@@ -190,13 +191,22 @@
                 <w:sz w:val="20"/>
                 <w:lang w:eastAsia="ca-ES"/>
               </w:rPr>
-              <w:t>Numèric de 2 dígits enters (99)</w:t>
+              <w:t xml:space="preserve">Alfanumèric </w:t>
+            </w:r>
+            <w:r>
+              <w:rPr>
+                <w:rFonts w:ascii="Calibri" w:eastAsia="Times New Roman" w:hAnsi="Calibri" w:cs="Times New Roman"/>
+                <w:color w:val="000000"/>
+                <w:sz w:val="20"/>
+                <w:lang w:eastAsia="ca-ES"/>
+              </w:rPr>
+              <w:t>de 2 dígits enters (99)</w:t>
             </w:r>
           </w:p>
         </w:tc>
         <w:tc>
           <w:tcPr>
-            <w:tcW w:w="3104" w:type="pct"/>
+            <w:tcW w:w="3240" w:type="pct"/>
             <w:shd w:val="clear" w:color="D9D9D9" w:fill="D9D9D9"/>
             <w:vAlign w:val="center"/>
             <w:hideMark/>
@@ -256,16 +266,58 @@
               </w:rPr>
               <w:t>un departament</w:t>
             </w:r>
+            <w:r>
+              <w:rPr>
+                <w:rFonts w:ascii="Calibri" w:eastAsia="Times New Roman" w:hAnsi="Calibri" w:cs="Times New Roman"/>
+                <w:color w:val="000000"/>
+                <w:sz w:val="20"/>
+                <w:lang w:eastAsia="ca-ES"/>
+              </w:rPr>
+              <w:t>.</w:t>
+            </w:r>
+          </w:p>
+          <w:p>
+            <w:pPr>
+              <w:spacing w:after="0" w:line="240" w:lineRule="auto"/>
+              <w:rPr>
+                <w:rFonts w:ascii="Calibri" w:eastAsia="Times New Roman" w:hAnsi="Calibri" w:cs="Times New Roman"/>
+                <w:color w:val="000000"/>
+                <w:sz w:val="20"/>
+                <w:lang w:eastAsia="ca-ES"/>
+              </w:rPr>
+            </w:pPr>
+          </w:p>
+          <w:p>
+            <w:pPr>
+              <w:spacing w:after="0" w:line="240" w:lineRule="auto"/>
+              <w:rPr>
+                <w:rFonts w:ascii="Calibri" w:eastAsia="Times New Roman" w:hAnsi="Calibri" w:cs="Times New Roman"/>
+                <w:color w:val="000000"/>
+                <w:sz w:val="20"/>
+                <w:lang w:eastAsia="ca-ES"/>
+              </w:rPr>
+            </w:pPr>
+            <w:r>
+              <w:rPr>
+                <w:rFonts w:ascii="Calibri" w:eastAsia="Times New Roman" w:hAnsi="Calibri" w:cs="Times New Roman"/>
+                <w:color w:val="000000"/>
+                <w:sz w:val="20"/>
+                <w:lang w:eastAsia="ca-ES"/>
+              </w:rPr>
+              <w:t>No és un codi oficial, és un identificador propi del catàleg tècnic de dades.</w:t>
+            </w:r>
+            <w:bookmarkStart w:id="0" w:name="_GoBack"/>
+            <w:bookmarkEnd w:id="0"/>
           </w:p>
         </w:tc>
       </w:tr>
       <w:tr>
         <w:trPr>
-          <w:trHeight w:val="1105"/>
+          <w:trHeight w:val="2664"/>
         </w:trPr>
         <w:tc>
           <w:tcPr>
-            <w:tcW w:w="638" w:type="pct"/>
+            <w:tcW w:w="565" w:type="pct"/>
             <w:shd w:val="clear" w:color="auto" w:fill="auto"/>
             <w:noWrap/>
             <w:vAlign w:val="center"/>
@@ -298,7 +350,7 @@
         </w:tc>
         <w:tc>
           <w:tcPr>
-            <w:tcW w:w="1258" w:type="pct"/>
+            <w:tcW w:w="1195" w:type="pct"/>
             <w:shd w:val="clear" w:color="auto" w:fill="auto"/>
             <w:noWrap/>
             <w:vAlign w:val="center"/>
@@ -327,7 +379,7 @@
         </w:tc>
         <w:tc>
           <w:tcPr>
-            <w:tcW w:w="3104" w:type="pct"/>
+            <w:tcW w:w="3240" w:type="pct"/>
             <w:shd w:val="clear" w:color="auto" w:fill="auto"/>
             <w:vAlign w:val="center"/>
             <w:hideMark/>
@@ -391,17 +443,15 @@
               </w:rPr>
               <w:t>El Govern s'organitza en departaments, que integren l'Administració de la Generalitat.</w:t>
             </w:r>
-          </w:p>
-          <w:p>
-            <w:pPr>
-              <w:spacing w:after="0" w:line="240" w:lineRule="auto"/>
-              <w:rPr>
-                <w:rFonts w:ascii="Calibri" w:eastAsia="Times New Roman" w:hAnsi="Calibri" w:cs="Times New Roman"/>
-                <w:color w:val="000000"/>
-                <w:sz w:val="20"/>
-                <w:lang w:eastAsia="ca-ES"/>
-              </w:rPr>
-            </w:pPr>
+            <w:r>
+              <w:rPr>
+                <w:rFonts w:ascii="Calibri" w:eastAsia="Times New Roman" w:hAnsi="Calibri" w:cs="Times New Roman"/>
+                <w:color w:val="000000"/>
+                <w:sz w:val="20"/>
+                <w:lang w:eastAsia="ca-ES"/>
+              </w:rPr>
+              <w:t xml:space="preserve"> </w:t>
+            </w:r>
             <w:r>
               <w:rPr>
                 <w:rFonts w:ascii="Calibri" w:eastAsia="Times New Roman" w:hAnsi="Calibri" w:cs="Times New Roman"/>
@@ -446,10 +496,7 @@
         </w:tc>
       </w:tr>
     </w:tbl>
-    <w:p>
-      <w:bookmarkStart w:id="0" w:name="_GoBack"/>
-      <w:bookmarkEnd w:id="0"/>
-    </w:p>
+    <w:p/>
     <w:sectPr>
       <w:pgSz w:w="11906" w:h="16838"/>
       <w:pgMar w:top="720" w:right="720" w:bottom="720" w:left="720" w:header="708" w:footer="708" w:gutter="0"/>
@@ -649,7 +696,7 @@
       </w:pPr>
     </w:pPrDefault>
   </w:docDefaults>
-  <w:latentStyles w:defLockedState="0" w:defUIPriority="99" w:defSemiHidden="0" w:defUnhideWhenUsed="0" w:defQFormat="0" w:count="375">
+  <w:latentStyles w:defLockedState="0" w:defUIPriority="99" w:defSemiHidden="0" w:defUnhideWhenUsed="0" w:defQFormat="0" w:count="377">
     <w:lsdException w:name="Normal" w:uiPriority="0" w:qFormat="1"/>
     <w:lsdException w:name="heading 1" w:uiPriority="0" w:qFormat="1"/>
     <w:lsdException w:name="heading 2" w:semiHidden="1" w:uiPriority="0" w:unhideWhenUsed="1" w:qFormat="1"/>
@@ -755,7 +802,6 @@
     <w:lsdException w:name="HTML Sample" w:semiHidden="1" w:unhideWhenUsed="1"/>
     <w:lsdException w:name="HTML Typewriter" w:semiHidden="1" w:unhideWhenUsed="1"/>
     <w:lsdException w:name="HTML Variable" w:semiHidden="1" w:unhideWhenUsed="1"/>
-    <w:lsdException w:name="Normal Table" w:semiHidden="1" w:unhideWhenUsed="1"/>
     <w:lsdException w:name="annotation subject" w:semiHidden="1" w:unhideWhenUsed="1"/>
     <w:lsdException w:name="No List" w:semiHidden="1" w:unhideWhenUsed="1"/>
     <w:lsdException w:name="Outline List 1" w:semiHidden="1" w:unhideWhenUsed="1"/>
@@ -801,11 +847,9 @@
     <w:lsdException w:name="Table Subtle 1" w:semiHidden="1" w:unhideWhenUsed="1"/>
     <w:lsdException w:name="Table Subtle 2" w:semiHidden="1" w:unhideWhenUsed="1"/>
     <w:lsdException w:name="Table Web 1" w:semiHidden="1" w:unhideWhenUsed="1"/>
-    <w:lsdException w:name="Table Web 2" w:semiHidden="1" w:unhideWhenUsed="1"/>
     <w:lsdException w:name="Table Web 3" w:semiHidden="1" w:unhideWhenUsed="1"/>
     <w:lsdException w:name="Balloon Text" w:semiHidden="1" w:unhideWhenUsed="1"/>
     <w:lsdException w:name="Table Grid" w:uiPriority="39"/>
-    <w:lsdException w:name="Table Theme" w:semiHidden="1" w:unhideWhenUsed="1"/>
     <w:lsdException w:name="Placeholder Text" w:semiHidden="1"/>
     <w:lsdException w:name="No Spacing" w:uiPriority="1" w:qFormat="1"/>
     <w:lsdException w:name="Light Shading" w:uiPriority="60"/>
@@ -1025,6 +1069,8 @@
     <w:lsdException w:name="Smart Hyperlink" w:semiHidden="1" w:unhideWhenUsed="1"/>
     <w:lsdException w:name="Hashtag" w:semiHidden="1" w:unhideWhenUsed="1"/>
     <w:lsdException w:name="Unresolved Mention" w:semiHidden="1" w:unhideWhenUsed="1"/>
+    <w:lsdException w:name="Smart Link" w:semiHidden="1" w:unhideWhenUsed="1"/>
+    <w:lsdException w:name="Smart Link Error" w:semiHidden="1" w:unhideWhenUsed="1"/>
   </w:latentStyles>
   <w:style w:type="paragraph" w:default="1" w:styleId="Normal">
     <w:name w:val="Normal"/>

--- a/content/dadesref/entitats/Codis_Organitzacio_Departaments_ATR.docx
+++ b/content/dadesref/entitats/Codis_Organitzacio_Departaments_ATR.docx
@@ -131,7 +131,7 @@
       </w:tr>
       <w:tr>
         <w:trPr>
-          <w:trHeight w:val="838"/>
+          <w:trHeight w:val="1392"/>
         </w:trPr>
         <w:tc>
           <w:tcPr>
@@ -305,6 +305,37 @@
                 <w:lang w:eastAsia="ca-ES"/>
               </w:rPr>
               <w:t>No és un codi oficial, és un identificador propi del catàleg tècnic de dades.</w:t>
+            </w:r>
+          </w:p>
+          <w:p>
+            <w:pPr>
+              <w:spacing w:after="0" w:line="240" w:lineRule="auto"/>
+              <w:rPr>
+                <w:rFonts w:ascii="Calibri" w:eastAsia="Times New Roman" w:hAnsi="Calibri" w:cs="Times New Roman"/>
+                <w:color w:val="000000"/>
+                <w:sz w:val="20"/>
+                <w:lang w:eastAsia="ca-ES"/>
+              </w:rPr>
+            </w:pPr>
+          </w:p>
+          <w:p>
+            <w:pPr>
+              <w:spacing w:after="0" w:line="240" w:lineRule="auto"/>
+              <w:rPr>
+                <w:rFonts w:ascii="Calibri" w:eastAsia="Times New Roman" w:hAnsi="Calibri" w:cs="Times New Roman"/>
+                <w:color w:val="000000"/>
+                <w:sz w:val="20"/>
+                <w:lang w:eastAsia="ca-ES"/>
+              </w:rPr>
+            </w:pPr>
+            <w:r>
+              <w:rPr>
+                <w:rFonts w:ascii="Calibri" w:eastAsia="Times New Roman" w:hAnsi="Calibri" w:cs="Times New Roman"/>
+                <w:color w:val="000000"/>
+                <w:sz w:val="20"/>
+                <w:lang w:eastAsia="ca-ES"/>
+              </w:rPr>
+              <w:t>Els registres amb identificador superior a 90 són casos especials.</w:t>
             </w:r>
             <w:bookmarkStart w:id="0" w:name="_GoBack"/>
             <w:bookmarkEnd w:id="0"/>
@@ -802,6 +833,7 @@
     <w:lsdException w:name="HTML Sample" w:semiHidden="1" w:unhideWhenUsed="1"/>
     <w:lsdException w:name="HTML Typewriter" w:semiHidden="1" w:unhideWhenUsed="1"/>
     <w:lsdException w:name="HTML Variable" w:semiHidden="1" w:unhideWhenUsed="1"/>
+    <w:lsdException w:name="Normal Table" w:semiHidden="1" w:unhideWhenUsed="1"/>
     <w:lsdException w:name="annotation subject" w:semiHidden="1" w:unhideWhenUsed="1"/>
     <w:lsdException w:name="No List" w:semiHidden="1" w:unhideWhenUsed="1"/>
     <w:lsdException w:name="Outline List 1" w:semiHidden="1" w:unhideWhenUsed="1"/>
@@ -847,9 +879,11 @@
     <w:lsdException w:name="Table Subtle 1" w:semiHidden="1" w:unhideWhenUsed="1"/>
     <w:lsdException w:name="Table Subtle 2" w:semiHidden="1" w:unhideWhenUsed="1"/>
     <w:lsdException w:name="Table Web 1" w:semiHidden="1" w:unhideWhenUsed="1"/>
+    <w:lsdException w:name="Table Web 2" w:semiHidden="1" w:unhideWhenUsed="1"/>
     <w:lsdException w:name="Table Web 3" w:semiHidden="1" w:unhideWhenUsed="1"/>
     <w:lsdException w:name="Balloon Text" w:semiHidden="1" w:unhideWhenUsed="1"/>
     <w:lsdException w:name="Table Grid" w:uiPriority="39"/>
+    <w:lsdException w:name="Table Theme" w:semiHidden="1" w:unhideWhenUsed="1"/>
     <w:lsdException w:name="Placeholder Text" w:semiHidden="1"/>
     <w:lsdException w:name="No Spacing" w:uiPriority="1" w:qFormat="1"/>
     <w:lsdException w:name="Light Shading" w:uiPriority="60"/>
